--- a/QA Fundamentals/Software technologies/12.Git-and-GitHub-Homework-Mario-Todorov.docx
+++ b/QA Fundamentals/Software technologies/12.Git-and-GitHub-Homework-Mario-Todorov.docx
@@ -133,7 +133,7 @@
           <w:bCs/>
         </w:rPr>
         <w:drawing>
-          <wp:anchor behindDoc="0" distT="0" distB="0" distL="0" distR="0" simplePos="0" locked="0" layoutInCell="0" allowOverlap="1" relativeHeight="18">
+          <wp:anchor behindDoc="0" distT="0" distB="0" distL="0" distR="0" simplePos="0" locked="0" layoutInCell="0" allowOverlap="1" relativeHeight="26">
             <wp:simplePos x="0" y="0"/>
             <wp:positionH relativeFrom="column">
               <wp:align>center</wp:align>
@@ -141,7 +141,7 @@
             <wp:positionV relativeFrom="paragraph">
               <wp:posOffset>635</wp:posOffset>
             </wp:positionV>
-            <wp:extent cx="6624320" cy="2943225"/>
+            <wp:extent cx="7326630" cy="3255010"/>
             <wp:effectExtent l="0" t="0" r="0" b="0"/>
             <wp:wrapSquare wrapText="largest"/>
             <wp:docPr id="1" name="Изображение1" descr=""/>
@@ -166,7 +166,7 @@
                   <pic:spPr bwMode="auto">
                     <a:xfrm>
                       <a:off x="0" y="0"/>
-                      <a:ext cx="6624320" cy="2943225"/>
+                      <a:ext cx="7326630" cy="3255010"/>
                     </a:xfrm>
                     <a:prstGeom prst="rect">
                       <a:avLst/>
@@ -242,7 +242,7 @@
       <w:r>
         <w:rPr/>
         <w:drawing>
-          <wp:anchor behindDoc="0" distT="0" distB="0" distL="0" distR="0" simplePos="0" locked="0" layoutInCell="0" allowOverlap="1" relativeHeight="19">
+          <wp:anchor behindDoc="0" distT="0" distB="0" distL="0" distR="0" simplePos="0" locked="0" layoutInCell="0" allowOverlap="1" relativeHeight="27">
             <wp:simplePos x="0" y="0"/>
             <wp:positionH relativeFrom="column">
               <wp:align>center</wp:align>
@@ -250,7 +250,7 @@
             <wp:positionV relativeFrom="paragraph">
               <wp:posOffset>635</wp:posOffset>
             </wp:positionV>
-            <wp:extent cx="6624320" cy="2943225"/>
+            <wp:extent cx="7326630" cy="3808095"/>
             <wp:effectExtent l="0" t="0" r="0" b="0"/>
             <wp:wrapSquare wrapText="largest"/>
             <wp:docPr id="2" name="Изображение2" descr=""/>
@@ -275,7 +275,7 @@
                   <pic:spPr bwMode="auto">
                     <a:xfrm>
                       <a:off x="0" y="0"/>
-                      <a:ext cx="6624320" cy="2943225"/>
+                      <a:ext cx="7326630" cy="3808095"/>
                     </a:xfrm>
                     <a:prstGeom prst="rect">
                       <a:avLst/>
@@ -348,7 +348,7 @@
       <w:r>
         <w:rPr/>
         <w:drawing>
-          <wp:anchor behindDoc="0" distT="0" distB="0" distL="0" distR="0" simplePos="0" locked="0" layoutInCell="0" allowOverlap="1" relativeHeight="38">
+          <wp:anchor behindDoc="0" distT="0" distB="0" distL="0" distR="0" simplePos="0" locked="0" layoutInCell="0" allowOverlap="1" relativeHeight="28">
             <wp:simplePos x="0" y="0"/>
             <wp:positionH relativeFrom="column">
               <wp:align>center</wp:align>
@@ -435,7 +435,7 @@
       <mc:AlternateContent>
         <mc:Choice Requires="wps">
           <w:drawing>
-            <wp:anchor behindDoc="1" distT="6985" distB="6985" distL="6985" distR="6985" simplePos="0" locked="0" layoutInCell="1" allowOverlap="1" relativeHeight="3" wp14:anchorId="6D6A420E">
+            <wp:anchor behindDoc="1" distT="6985" distB="6985" distL="6985" distR="6985" simplePos="0" locked="0" layoutInCell="1" allowOverlap="1" relativeHeight="4" wp14:anchorId="6D6A420E">
               <wp:simplePos x="0" y="0"/>
               <wp:positionH relativeFrom="column">
                 <wp:posOffset>-1270</wp:posOffset>
@@ -498,7 +498,7 @@
       <mc:AlternateContent>
         <mc:Choice Requires="wps">
           <w:drawing>
-            <wp:anchor behindDoc="1" distT="0" distB="0" distL="0" distR="0" simplePos="0" locked="0" layoutInCell="1" allowOverlap="1" relativeHeight="6" wp14:anchorId="2074F399">
+            <wp:anchor behindDoc="1" distT="0" distB="0" distL="0" distR="0" simplePos="0" locked="0" layoutInCell="1" allowOverlap="1" relativeHeight="9" wp14:anchorId="2074F399">
               <wp:simplePos x="0" y="0"/>
               <wp:positionH relativeFrom="column">
                 <wp:posOffset>1384300</wp:posOffset>
@@ -1623,7 +1623,7 @@
       <mc:AlternateContent>
         <mc:Choice Requires="wps">
           <w:drawing>
-            <wp:anchor behindDoc="1" distT="0" distB="0" distL="635" distR="0" simplePos="0" locked="0" layoutInCell="1" allowOverlap="1" relativeHeight="10" wp14:anchorId="41B1E642">
+            <wp:anchor behindDoc="1" distT="0" distB="0" distL="635" distR="0" simplePos="0" locked="0" layoutInCell="1" allowOverlap="1" relativeHeight="15" wp14:anchorId="41B1E642">
               <wp:simplePos x="0" y="0"/>
               <wp:positionH relativeFrom="column">
                 <wp:posOffset>1395095</wp:posOffset>
@@ -1731,7 +1731,7 @@
       <mc:AlternateContent>
         <mc:Choice Requires="wps">
           <w:drawing>
-            <wp:anchor behindDoc="1" distT="0" distB="0" distL="0" distR="0" simplePos="0" locked="0" layoutInCell="1" allowOverlap="1" relativeHeight="14" wp14:anchorId="60DB5C39">
+            <wp:anchor behindDoc="1" distT="0" distB="0" distL="0" distR="0" simplePos="0" locked="0" layoutInCell="1" allowOverlap="1" relativeHeight="21" wp14:anchorId="60DB5C39">
               <wp:simplePos x="0" y="0"/>
               <wp:positionH relativeFrom="column">
                 <wp:posOffset>5647055</wp:posOffset>
@@ -1822,7 +1822,7 @@
                               <w:szCs w:val="18"/>
                               <w:color w:val="000000"/>
                             </w:rPr>
-                            <w:t>2</w:t>
+                            <w:t>3</w:t>
                           </w:r>
                           <w:r>
                             <w:rPr>
@@ -1870,7 +1870,7 @@
                               <w:szCs w:val="18"/>
                               <w:color w:val="000000"/>
                             </w:rPr>
-                            <w:t>2</w:t>
+                            <w:t>3</w:t>
                           </w:r>
                           <w:r>
                             <w:rPr>
@@ -1948,7 +1948,7 @@
                         <w:szCs w:val="18"/>
                         <w:color w:val="000000"/>
                       </w:rPr>
-                      <w:t>2</w:t>
+                      <w:t>3</w:t>
                     </w:r>
                     <w:r>
                       <w:rPr>
@@ -1996,7 +1996,7 @@
                         <w:szCs w:val="18"/>
                         <w:color w:val="000000"/>
                       </w:rPr>
-                      <w:t>2</w:t>
+                      <w:t>3</w:t>
                     </w:r>
                     <w:r>
                       <w:rPr>
@@ -2015,7 +2015,7 @@
         </mc:Fallback>
       </mc:AlternateContent>
       <w:drawing>
-        <wp:anchor behindDoc="1" distT="0" distB="0" distL="114300" distR="114300" simplePos="0" locked="0" layoutInCell="0" allowOverlap="1" relativeHeight="17">
+        <wp:anchor behindDoc="1" distT="0" distB="0" distL="114300" distR="114300" simplePos="0" locked="0" layoutInCell="0" allowOverlap="1" relativeHeight="25">
           <wp:simplePos x="0" y="0"/>
           <wp:positionH relativeFrom="column">
             <wp:posOffset>-10795</wp:posOffset>
